--- a/Слайд что на слайде.docx
+++ b/Слайд что на слайде.docx
@@ -390,6 +390,7 @@
                 <w:rFonts w:ascii="Liberation Serif" w:hAnsi="Liberation Serif"/>
                 <w:sz w:val="24"/>
                 <w:szCs w:val="24"/>
+                <w:lang w:val="en-US"/>
               </w:rPr>
             </w:pPr>
             <w:r>
@@ -439,6 +440,23 @@
             </w:pPr>
             <w:r>
               <w:t>Разработанная база данных автоматизирует управление домашней видеотекой, включая учет видео, их характеристик (название, автор, год выпуска, длительность), источников получения, событий и статусов просмотра. Система обеспечивает удобный доступ к данным и контроль их целостности. Гибкая структура позволяет расширять функционал, например, добавлять информацию о жанрах, рейтингах или личных заметках. Решение сокращает рутинную работу по организации видеотеки и повышает эффективность ее использования.</w:t>
+            </w:r>
+          </w:p>
+        </w:tc>
+      </w:tr>
+      <w:tr>
+        <w:tc>
+          <w:tcPr>
+            <w:tcW w:w="9345" w:type="dxa"/>
+            <w:gridSpan w:val="2"/>
+          </w:tcPr>
+          <w:p>
+            <w:pPr>
+              <w:pStyle w:val="Standard"/>
+              <w:jc w:val="center"/>
+            </w:pPr>
+            <w:r>
+              <w:t>Спасибо за внимание!</w:t>
             </w:r>
           </w:p>
         </w:tc>
